--- a/hw2/2252441-hw2-q1-screen.docx
+++ b/hw2/2252441-hw2-q1-screen.docx
@@ -50,49 +50,7 @@
           <w:sz w:val="28"/>
           <w:szCs w:val="28"/>
         </w:rPr>
-        <w:t>中有源代码，/run中有编译的.jar文件</w:t>
-      </w:r>
-      <w:r>
-        <w:rPr>
-          <w:rFonts w:hint="eastAsia"/>
-          <w:sz w:val="28"/>
-          <w:szCs w:val="28"/>
-        </w:rPr>
-        <w:t>和生成的</w:t>
-      </w:r>
-      <w:r>
-        <w:rPr>
-          <w:rFonts w:hint="eastAsia"/>
-          <w:sz w:val="28"/>
-          <w:szCs w:val="28"/>
-        </w:rPr>
-        <w:t>.</w:t>
-      </w:r>
-      <w:proofErr w:type="spellStart"/>
-      <w:r>
-        <w:rPr>
-          <w:rFonts w:hint="eastAsia"/>
-          <w:sz w:val="28"/>
-          <w:szCs w:val="28"/>
-        </w:rPr>
-        <w:t>dat</w:t>
-      </w:r>
-      <w:proofErr w:type="spellEnd"/>
-      <w:r>
-        <w:rPr>
-          <w:rFonts w:hint="eastAsia"/>
-          <w:sz w:val="28"/>
-          <w:szCs w:val="28"/>
-        </w:rPr>
-        <w:t>文件</w:t>
-      </w:r>
-      <w:r>
-        <w:rPr>
-          <w:rFonts w:hint="eastAsia"/>
-          <w:sz w:val="28"/>
-          <w:szCs w:val="28"/>
-        </w:rPr>
-        <w:t>。代码依次完成生成文件到当前目录下、A部分查找、B部分查找、C部分查找。</w:t>
+        <w:t>中有源代码，/run中有编译的.jar文件。代码依次完成生成文件到当前目录下、A部分查找、B部分查找、C部分查找。</w:t>
       </w:r>
     </w:p>
     <w:p>
